--- a/dev1/说明书.docx
+++ b/dev1/说明书.docx
@@ -2,6 +2,24 @@
 <file path=word/document.xml><?xml version="1.0" encoding="utf-8"?>
 <w:document xmlns:wpc="http://schemas.microsoft.com/office/word/2010/wordprocessingCanvas" xmlns:cx="http://schemas.microsoft.com/office/drawing/2014/chartex" xmlns:cx1="http://schemas.microsoft.com/office/drawing/2015/9/8/chartex" xmlns:cx2="http://schemas.microsoft.com/office/drawing/2015/10/21/chartex" xmlns:cx3="http://schemas.microsoft.com/office/drawing/2016/5/9/chartex" xmlns:cx4="http://schemas.microsoft.com/office/drawing/2016/5/10/chartex" xmlns:cx5="http://schemas.microsoft.com/office/drawing/2016/5/11/chartex" xmlns:cx6="http://schemas.microsoft.com/office/drawing/2016/5/12/chartex" xmlns:cx7="http://schemas.microsoft.com/office/drawing/2016/5/13/chartex" xmlns:cx8="http://schemas.microsoft.com/office/drawing/2016/5/14/chartex" xmlns:mc="http://schemas.openxmlformats.org/markup-compatibility/2006" xmlns:aink="http://schemas.microsoft.com/office/drawing/2016/ink" xmlns:am3d="http://schemas.microsoft.com/office/drawing/2017/model3d" xmlns:o="urn:schemas-microsoft-com:office:office" xmlns:r="http://schemas.openxmlformats.org/officeDocument/2006/relationships" xmlns:m="http://schemas.openxmlformats.org/officeDocument/2006/math" xmlns:v="urn:schemas-microsoft-com:vml" xmlns:wp14="http://schemas.microsoft.com/office/word/2010/wordprocessingDrawing" xmlns:wp="http://schemas.openxmlformats.org/drawingml/2006/wordprocessingDrawing" xmlns:w10="urn:schemas-microsoft-com:office:word" xmlns:w="http://schemas.openxmlformats.org/wordprocessingml/2006/main" xmlns:w14="http://schemas.microsoft.com/office/word/2010/wordml" xmlns:w15="http://schemas.microsoft.com/office/word/2012/wordml" xmlns:w16cex="http://schemas.microsoft.com/office/word/2018/wordml/cex" xmlns:w16cid="http://schemas.microsoft.com/office/word/2016/wordml/cid" xmlns:w16="http://schemas.microsoft.com/office/word/2018/wordml" xmlns:w16sdtdh="http://schemas.microsoft.com/office/word/2020/wordml/sdtdatahash" xmlns:w16se="http://schemas.microsoft.com/office/word/2015/wordml/symex" xmlns:wpg="http://schemas.microsoft.com/office/word/2010/wordprocessingGroup" xmlns:wpi="http://schemas.microsoft.com/office/word/2010/wordprocessingInk" xmlns:wne="http://schemas.microsoft.com/office/word/2006/wordml" xmlns:wps="http://schemas.microsoft.com/office/word/2010/wordprocessingShape" mc:Ignorable="w14 w15 w16se w16cid w16 w16cex w16sdtdh wp14">
   <w:body>
+    <w:p>
+      <w:pPr>
+        <w:spacing w:afterLines="50" w:after="156"/>
+        <w:rPr>
+          <w:rFonts w:ascii="黑体" w:eastAsia="黑体" w:hAnsi="黑体"/>
+          <w:sz w:val="24"/>
+          <w:szCs w:val="24"/>
+        </w:rPr>
+      </w:pPr>
+      <w:r>
+        <w:rPr>
+          <w:rFonts w:ascii="黑体" w:eastAsia="黑体" w:hAnsi="黑体" w:hint="eastAsia"/>
+          <w:sz w:val="24"/>
+          <w:szCs w:val="24"/>
+        </w:rPr>
+        <w:t>小改动。</w:t>
+      </w:r>
+    </w:p>
     <w:p>
       <w:pPr>
         <w:spacing w:afterLines="50" w:after="156"/>
@@ -574,6 +592,7 @@
         <w:rPr>
           <w:rFonts w:hint="eastAsia"/>
         </w:rPr>
+        <w:lastRenderedPageBreak/>
         <w:t>航后检查包含了航前</w:t>
       </w:r>
       <w:r>
@@ -586,14 +605,7 @@
         <w:rPr>
           <w:rFonts w:hint="eastAsia"/>
         </w:rPr>
-        <w:t>过站的所有检查，也会根据飞机维修方案执行其他结合航后的工</w:t>
-      </w:r>
-      <w:r>
-        <w:rPr>
-          <w:rFonts w:hint="eastAsia"/>
-        </w:rPr>
-        <w:lastRenderedPageBreak/>
-        <w:t>作，历时较长，需要</w:t>
+        <w:t>过站的所有检查，也会根据飞机维修方案执行其他结合航后的工作，历时较长，需要</w:t>
       </w:r>
       <w:r>
         <w:rPr>
@@ -1538,7 +1550,14 @@
         <w:rPr>
           <w:rFonts w:ascii="Times New Roman" w:hAnsi="Times New Roman" w:hint="eastAsia"/>
         </w:rPr>
-        <w:t>的停场定检历时长、检修任务复杂，需要在机库里进行，这就要求</w:t>
+        <w:t>的停场定检历时长、检修任务复杂，需要在机库里进行，</w:t>
+      </w:r>
+      <w:r>
+        <w:rPr>
+          <w:rFonts w:ascii="Times New Roman" w:hAnsi="Times New Roman" w:hint="eastAsia"/>
+        </w:rPr>
+        <w:lastRenderedPageBreak/>
+        <w:t>这就要求</w:t>
       </w:r>
       <w:r>
         <w:rPr>
@@ -1552,14 +1571,7 @@
         <w:rPr>
           <w:rFonts w:ascii="Times New Roman" w:hAnsi="Times New Roman" w:hint="eastAsia"/>
         </w:rPr>
-        <w:t>。任何一方面保障不</w:t>
-      </w:r>
-      <w:r>
-        <w:rPr>
-          <w:rFonts w:ascii="Times New Roman" w:hAnsi="Times New Roman" w:hint="eastAsia"/>
-        </w:rPr>
-        <w:lastRenderedPageBreak/>
-        <w:t>足都会导致定检无法按时完成，影响该飞机的后续航班和后续其他飞机的定检安排。因此，对于维修基地生产能力的评估与安排、生产能力不足的应对策略，都是编排定检需要进行的决策。</w:t>
+        <w:t>。任何一方面保障不足都会导致定检无法按时完成，影响该飞机的后续航班和后续其他飞机的定检安排。因此，对于维修基地生产能力的评估与安排、生产能力不足的应对策略，都是编排定检需要进行的决策。</w:t>
       </w:r>
     </w:p>
     <w:p>
@@ -1836,7 +1848,14 @@
         <w:rPr>
           <w:rFonts w:hint="eastAsia"/>
         </w:rPr>
-        <w:t>唯一可追踪的序列号，具备厂家发布的技术文件与标准维修流程。</w:t>
+        <w:t>唯一可追踪的序</w:t>
+      </w:r>
+      <w:r>
+        <w:rPr>
+          <w:rFonts w:hint="eastAsia"/>
+        </w:rPr>
+        <w:lastRenderedPageBreak/>
+        <w:t>列号，具备厂家发布的技术文件与标准维修流程。</w:t>
       </w:r>
     </w:p>
     <w:p>
@@ -1848,7 +1867,6 @@
         <w:rPr>
           <w:rFonts w:hint="eastAsia"/>
         </w:rPr>
-        <w:lastRenderedPageBreak/>
         <w:t>由于价值高，周转件采购周期长、不可缺货，缺货会导致故障飞机长时间停</w:t>
       </w:r>
       <w:r>

--- a/dev1/说明书.docx
+++ b/dev1/说明书.docx
@@ -18,6 +18,24 @@
           <w:szCs w:val="24"/>
         </w:rPr>
         <w:t>小改动。</w:t>
+      </w:r>
+    </w:p>
+    <w:p>
+      <w:pPr>
+        <w:spacing w:afterLines="50" w:after="156"/>
+        <w:rPr>
+          <w:rFonts w:ascii="黑体" w:eastAsia="黑体" w:hAnsi="黑体" w:hint="eastAsia"/>
+          <w:sz w:val="24"/>
+          <w:szCs w:val="24"/>
+        </w:rPr>
+      </w:pPr>
+      <w:r>
+        <w:rPr>
+          <w:rFonts w:ascii="黑体" w:eastAsia="黑体" w:hAnsi="黑体" w:hint="eastAsia"/>
+          <w:sz w:val="24"/>
+          <w:szCs w:val="24"/>
+        </w:rPr>
+        <w:t>下一次改动。</w:t>
       </w:r>
     </w:p>
     <w:p>
@@ -72,21 +90,7 @@
         <w:rPr>
           <w:rFonts w:hint="eastAsia"/>
         </w:rPr>
-        <w:t>根据飞机制造商的持续适航文件、民航局制定的适航性限制要求，</w:t>
-      </w:r>
-      <w:proofErr w:type="gramStart"/>
-      <w:r>
-        <w:rPr>
-          <w:rFonts w:hint="eastAsia"/>
-        </w:rPr>
-        <w:t>结合本航司</w:t>
-      </w:r>
-      <w:proofErr w:type="gramEnd"/>
-      <w:r>
-        <w:rPr>
-          <w:rFonts w:hint="eastAsia"/>
-        </w:rPr>
-        <w:t>的运营要求，制定本公司维修方案。</w:t>
+        <w:t>根据飞机制造商的持续适航文件、民航局制定的适航性限制要求，结合本航司的运营要求，制定本公司维修方案。</w:t>
       </w:r>
     </w:p>
     <w:p>
@@ -418,47 +422,19 @@
         <w:rPr>
           <w:rFonts w:hint="eastAsia"/>
         </w:rPr>
-        <w:t>航前维修是</w:t>
-      </w:r>
-      <w:proofErr w:type="gramStart"/>
-      <w:r>
-        <w:rPr>
-          <w:rFonts w:hint="eastAsia"/>
-        </w:rPr>
-        <w:t>指飞机</w:t>
-      </w:r>
-      <w:proofErr w:type="gramEnd"/>
-      <w:r>
-        <w:rPr>
-          <w:rFonts w:hint="eastAsia"/>
-        </w:rPr>
-        <w:t>当日执行首次飞行前所进行的例行检查、勤务工作。</w:t>
-      </w:r>
-    </w:p>
-    <w:p>
-      <w:pPr>
-        <w:spacing w:line="400" w:lineRule="exact"/>
-        <w:ind w:firstLineChars="200" w:firstLine="420"/>
-      </w:pPr>
-      <w:r>
-        <w:rPr>
-          <w:rFonts w:hint="eastAsia"/>
-        </w:rPr>
-        <w:t>例如，</w:t>
-      </w:r>
-      <w:proofErr w:type="gramStart"/>
-      <w:r>
-        <w:rPr>
-          <w:rFonts w:hint="eastAsia"/>
-        </w:rPr>
-        <w:t>绕机一周</w:t>
-      </w:r>
-      <w:proofErr w:type="gramEnd"/>
-      <w:r>
-        <w:rPr>
-          <w:rFonts w:hint="eastAsia"/>
-        </w:rPr>
-        <w:t>外观检查、排除损伤、航空器出港送机等。</w:t>
+        <w:t>航前维修是指飞机当日执行首次飞行前所进行的例行检查、勤务工作。</w:t>
+      </w:r>
+    </w:p>
+    <w:p>
+      <w:pPr>
+        <w:spacing w:line="400" w:lineRule="exact"/>
+        <w:ind w:firstLineChars="200" w:firstLine="420"/>
+      </w:pPr>
+      <w:r>
+        <w:rPr>
+          <w:rFonts w:hint="eastAsia"/>
+        </w:rPr>
+        <w:t>例如，绕机一周外观检查、排除损伤、航空器出港送机等。</w:t>
       </w:r>
     </w:p>
     <w:p>
@@ -487,21 +463,7 @@
         <w:rPr>
           <w:rFonts w:hint="eastAsia"/>
         </w:rPr>
-        <w:t>短停维修是</w:t>
-      </w:r>
-      <w:proofErr w:type="gramStart"/>
-      <w:r>
-        <w:rPr>
-          <w:rFonts w:hint="eastAsia"/>
-        </w:rPr>
-        <w:t>指飞机</w:t>
-      </w:r>
-      <w:proofErr w:type="gramEnd"/>
-      <w:r>
-        <w:rPr>
-          <w:rFonts w:hint="eastAsia"/>
-        </w:rPr>
-        <w:t>在执行两段不同计划飞行之间所需执行的维护任务。为了保障后续航班的正常运作，维护工作根据机组反映、机载系统提供的实际情况开展，需在过站时间内保证完成，否则会产生航班延误。</w:t>
+        <w:t>短停维修是指飞机在执行两段不同计划飞行之间所需执行的维护任务。为了保障后续航班的正常运作，维护工作根据机组反映、机载系统提供的实际情况开展，需在过站时间内保证完成，否则会产生航班延误。</w:t>
       </w:r>
     </w:p>
     <w:p>
@@ -566,33 +528,25 @@
         <w:rPr>
           <w:rFonts w:hint="eastAsia"/>
         </w:rPr>
-        <w:t>航后维修是</w:t>
-      </w:r>
-      <w:proofErr w:type="gramStart"/>
-      <w:r>
-        <w:rPr>
-          <w:rFonts w:hint="eastAsia"/>
-        </w:rPr>
-        <w:t>指飞机</w:t>
-      </w:r>
-      <w:proofErr w:type="gramEnd"/>
-      <w:r>
-        <w:rPr>
-          <w:rFonts w:hint="eastAsia"/>
-        </w:rPr>
-        <w:t>在完成每日最后一次飞行（包括跨零点飞行）所进行的排除故障与缺陷工作。</w:t>
-      </w:r>
-    </w:p>
-    <w:p>
-      <w:pPr>
-        <w:spacing w:line="400" w:lineRule="exact"/>
-        <w:ind w:firstLineChars="200" w:firstLine="420"/>
-      </w:pPr>
+        <w:t>航后维修是指飞机在完成每日最后一次飞行（包括跨零点飞行）所进行的排除故障与缺</w:t>
+      </w:r>
       <w:r>
         <w:rPr>
           <w:rFonts w:hint="eastAsia"/>
         </w:rPr>
         <w:lastRenderedPageBreak/>
+        <w:t>陷工作。</w:t>
+      </w:r>
+    </w:p>
+    <w:p>
+      <w:pPr>
+        <w:spacing w:line="400" w:lineRule="exact"/>
+        <w:ind w:firstLineChars="200" w:firstLine="420"/>
+      </w:pPr>
+      <w:r>
+        <w:rPr>
+          <w:rFonts w:hint="eastAsia"/>
+        </w:rPr>
         <w:t>航后检查包含了航前</w:t>
       </w:r>
       <w:r>
@@ -680,33 +634,11 @@
         </w:rPr>
         <w:t>/</w:t>
       </w:r>
-      <w:proofErr w:type="gramStart"/>
-      <w:r>
-        <w:rPr>
-          <w:rFonts w:hint="eastAsia"/>
-        </w:rPr>
-        <w:t>周检维修</w:t>
-      </w:r>
-      <w:proofErr w:type="gramEnd"/>
-      <w:r>
-        <w:rPr>
-          <w:rFonts w:hint="eastAsia"/>
-        </w:rPr>
-        <w:t>是维修方案中定义的需每</w:t>
-      </w:r>
-      <w:proofErr w:type="gramStart"/>
-      <w:r>
-        <w:rPr>
-          <w:rFonts w:hint="eastAsia"/>
-        </w:rPr>
-        <w:t>周完成</w:t>
-      </w:r>
-      <w:proofErr w:type="gramEnd"/>
-      <w:r>
-        <w:rPr>
-          <w:rFonts w:hint="eastAsia"/>
-        </w:rPr>
-        <w:t>的计划性维修工作，通常结合航后维修任务完成，执行间隔为</w:t>
+      <w:r>
+        <w:rPr>
+          <w:rFonts w:hint="eastAsia"/>
+        </w:rPr>
+        <w:t>周检维修是维修方案中定义的需每周完成的计划性维修工作，通常结合航后维修任务完成，执行间隔为</w:t>
       </w:r>
       <w:r>
         <w:rPr>
@@ -779,19 +711,11 @@
         </w:rPr>
         <w:t>A</w:t>
       </w:r>
-      <w:proofErr w:type="gramStart"/>
-      <w:r>
-        <w:rPr>
-          <w:rFonts w:hint="eastAsia"/>
-        </w:rPr>
-        <w:t>检要求</w:t>
-      </w:r>
-      <w:proofErr w:type="gramEnd"/>
-      <w:r>
-        <w:rPr>
-          <w:rFonts w:hint="eastAsia"/>
-        </w:rPr>
-        <w:t>间隔为</w:t>
+      <w:r>
+        <w:rPr>
+          <w:rFonts w:hint="eastAsia"/>
+        </w:rPr>
+        <w:t>检要求间隔为</w:t>
       </w:r>
       <w:r>
         <w:rPr>
@@ -811,19 +735,11 @@
         </w:rPr>
         <w:t>A</w:t>
       </w:r>
-      <w:proofErr w:type="gramStart"/>
-      <w:r>
-        <w:rPr>
-          <w:rFonts w:hint="eastAsia"/>
-        </w:rPr>
-        <w:t>检执行</w:t>
-      </w:r>
-      <w:proofErr w:type="gramEnd"/>
-      <w:r>
-        <w:rPr>
-          <w:rFonts w:hint="eastAsia"/>
-        </w:rPr>
-        <w:t>以后，飞行小时到达</w:t>
+      <w:r>
+        <w:rPr>
+          <w:rFonts w:hint="eastAsia"/>
+        </w:rPr>
+        <w:t>检执行以后，飞行小时到达</w:t>
       </w:r>
       <w:r>
         <w:rPr>
@@ -974,19 +890,11 @@
         </w:rPr>
         <w:t>A</w:t>
       </w:r>
-      <w:proofErr w:type="gramStart"/>
-      <w:r>
-        <w:rPr>
-          <w:rFonts w:hint="eastAsia"/>
-        </w:rPr>
-        <w:t>检一般</w:t>
-      </w:r>
-      <w:proofErr w:type="gramEnd"/>
-      <w:r>
-        <w:rPr>
-          <w:rFonts w:hint="eastAsia"/>
-        </w:rPr>
-        <w:t>在飞机过夜期间的</w:t>
+      <w:r>
+        <w:rPr>
+          <w:rFonts w:hint="eastAsia"/>
+        </w:rPr>
+        <w:t>检一般在飞机过夜期间的</w:t>
       </w:r>
       <w:r>
         <w:rPr>
@@ -1257,19 +1165,11 @@
         </w:rPr>
         <w:t>C</w:t>
       </w:r>
-      <w:proofErr w:type="gramStart"/>
-      <w:r>
-        <w:rPr>
-          <w:rFonts w:ascii="Times New Roman" w:hAnsi="Times New Roman" w:hint="eastAsia"/>
-        </w:rPr>
-        <w:t>检需在</w:t>
-      </w:r>
-      <w:proofErr w:type="gramEnd"/>
-      <w:r>
-        <w:rPr>
-          <w:rFonts w:ascii="Times New Roman" w:hAnsi="Times New Roman" w:hint="eastAsia"/>
-        </w:rPr>
-        <w:t>任一个指标到达之前完成。</w:t>
+      <w:r>
+        <w:rPr>
+          <w:rFonts w:ascii="Times New Roman" w:hAnsi="Times New Roman" w:hint="eastAsia"/>
+        </w:rPr>
+        <w:t>检需在任一个指标到达之前完成。</w:t>
       </w:r>
       <w:r>
         <w:rPr>
@@ -1277,19 +1177,11 @@
         </w:rPr>
         <w:t>C</w:t>
       </w:r>
-      <w:proofErr w:type="gramStart"/>
-      <w:r>
-        <w:rPr>
-          <w:rFonts w:ascii="Times New Roman" w:hAnsi="Times New Roman" w:hint="eastAsia"/>
-        </w:rPr>
-        <w:t>检需在</w:t>
-      </w:r>
-      <w:proofErr w:type="gramEnd"/>
-      <w:r>
-        <w:rPr>
-          <w:rFonts w:ascii="Times New Roman" w:hAnsi="Times New Roman" w:hint="eastAsia"/>
-        </w:rPr>
-        <w:t>机库中进行，停场时间需要</w:t>
+      <w:r>
+        <w:rPr>
+          <w:rFonts w:ascii="Times New Roman" w:hAnsi="Times New Roman" w:hint="eastAsia"/>
+        </w:rPr>
+        <w:t>检需在机库中进行，停场时间需要</w:t>
       </w:r>
       <w:r>
         <w:rPr>
@@ -1475,19 +1367,11 @@
         </w:rPr>
         <w:t>D</w:t>
       </w:r>
-      <w:proofErr w:type="gramStart"/>
-      <w:r>
-        <w:rPr>
-          <w:rFonts w:ascii="Times New Roman" w:hAnsi="Times New Roman" w:hint="eastAsia"/>
-        </w:rPr>
-        <w:t>检以后</w:t>
-      </w:r>
-      <w:proofErr w:type="gramEnd"/>
-      <w:r>
-        <w:rPr>
-          <w:rFonts w:ascii="Times New Roman" w:hAnsi="Times New Roman" w:hint="eastAsia"/>
-        </w:rPr>
-        <w:t>就会退役。</w:t>
+      <w:r>
+        <w:rPr>
+          <w:rFonts w:ascii="Times New Roman" w:hAnsi="Times New Roman" w:hint="eastAsia"/>
+        </w:rPr>
+        <w:t>检以后就会退役。</w:t>
       </w:r>
     </w:p>
     <w:p>
@@ -1530,7 +1414,14 @@
         <w:rPr>
           <w:rFonts w:ascii="Times New Roman" w:hAnsi="Times New Roman" w:hint="eastAsia"/>
         </w:rPr>
-        <w:t>，避免在旺季由于运力不足带来盈利损失；此外，</w:t>
+        <w:t>，避免在旺季由于运力</w:t>
+      </w:r>
+      <w:r>
+        <w:rPr>
+          <w:rFonts w:ascii="Times New Roman" w:hAnsi="Times New Roman" w:hint="eastAsia"/>
+        </w:rPr>
+        <w:lastRenderedPageBreak/>
+        <w:t>不足带来盈利损失；此外，</w:t>
       </w:r>
       <w:r>
         <w:rPr>
@@ -1538,26 +1429,11 @@
         </w:rPr>
         <w:t>C</w:t>
       </w:r>
-      <w:proofErr w:type="gramStart"/>
-      <w:r>
-        <w:rPr>
-          <w:rFonts w:ascii="Times New Roman" w:hAnsi="Times New Roman" w:hint="eastAsia"/>
-        </w:rPr>
-        <w:t>检以上</w:t>
-      </w:r>
-      <w:proofErr w:type="gramEnd"/>
-      <w:r>
-        <w:rPr>
-          <w:rFonts w:ascii="Times New Roman" w:hAnsi="Times New Roman" w:hint="eastAsia"/>
-        </w:rPr>
-        <w:t>的停场定检历时长、检修任务复杂，需要在机库里进行，</w:t>
-      </w:r>
-      <w:r>
-        <w:rPr>
-          <w:rFonts w:ascii="Times New Roman" w:hAnsi="Times New Roman" w:hint="eastAsia"/>
-        </w:rPr>
-        <w:lastRenderedPageBreak/>
-        <w:t>这就要求</w:t>
+      <w:r>
+        <w:rPr>
+          <w:rFonts w:ascii="Times New Roman" w:hAnsi="Times New Roman" w:hint="eastAsia"/>
+        </w:rPr>
+        <w:t>检以上的停场定检历时长、检修任务复杂，需要在机库里进行，这就要求</w:t>
       </w:r>
       <w:r>
         <w:rPr>
@@ -1834,28 +1710,14 @@
         <w:rPr>
           <w:rFonts w:hint="eastAsia"/>
         </w:rPr>
-        <w:t>周转件价值高，寿命长。发生损坏时选择维修比更换更为经济，因此通常采取维修的方式使得零部件恢复到可用状态，循环使用于飞机服役的全周期。周转</w:t>
-      </w:r>
-      <w:proofErr w:type="gramStart"/>
-      <w:r>
-        <w:rPr>
-          <w:rFonts w:hint="eastAsia"/>
-        </w:rPr>
-        <w:t>件具备</w:t>
-      </w:r>
-      <w:proofErr w:type="gramEnd"/>
-      <w:r>
-        <w:rPr>
-          <w:rFonts w:hint="eastAsia"/>
-        </w:rPr>
-        <w:t>唯一可追踪的序</w:t>
+        <w:t>周转件价值高，寿命长。发生损坏时选择维修比更换更为经济，因此通常采取维修的方</w:t>
       </w:r>
       <w:r>
         <w:rPr>
           <w:rFonts w:hint="eastAsia"/>
         </w:rPr>
         <w:lastRenderedPageBreak/>
-        <w:t>列号，具备厂家发布的技术文件与标准维修流程。</w:t>
+        <w:t>式使得零部件恢复到可用状态，循环使用于飞机服役的全周期。周转件具备唯一可追踪的序列号，具备厂家发布的技术文件与标准维修流程。</w:t>
       </w:r>
     </w:p>
     <w:p>
@@ -2070,21 +1932,7 @@
         <w:rPr>
           <w:rFonts w:ascii="Times New Roman" w:hAnsi="Times New Roman" w:hint="eastAsia"/>
         </w:rPr>
-        <w:t>其中，消耗件更换即报废，报废率最高；而周转件与可修复件故障后都可修复至可用状态。周转件与可</w:t>
-      </w:r>
-      <w:proofErr w:type="gramStart"/>
-      <w:r>
-        <w:rPr>
-          <w:rFonts w:ascii="Times New Roman" w:hAnsi="Times New Roman" w:hint="eastAsia"/>
-        </w:rPr>
-        <w:t>修复件会视为</w:t>
-      </w:r>
-      <w:proofErr w:type="gramEnd"/>
-      <w:r>
-        <w:rPr>
-          <w:rFonts w:ascii="Times New Roman" w:hAnsi="Times New Roman" w:hint="eastAsia"/>
-        </w:rPr>
-        <w:t>企业的资产，成本分摊到其使用的整个生命周期里，如发动机，按照所在飞机的服役周期</w:t>
+        <w:t>其中，消耗件更换即报废，报废率最高；而周转件与可修复件故障后都可修复至可用状态。周转件与可修复件会视为企业的资产，成本分摊到其使用的整个生命周期里，如发动机，按照所在飞机的服役周期</w:t>
       </w:r>
       <w:r>
         <w:rPr>
@@ -2120,61 +1968,19 @@
         <w:rPr>
           <w:rFonts w:ascii="Times New Roman" w:hAnsi="Times New Roman" w:hint="eastAsia"/>
         </w:rPr>
-        <w:t>进行成本分摊。而消耗件则是在采购时一次性计算成本。从报废率可得，消耗件更换即报废，生命周期短；周转件和</w:t>
-      </w:r>
-      <w:proofErr w:type="gramStart"/>
-      <w:r>
-        <w:rPr>
-          <w:rFonts w:ascii="Times New Roman" w:hAnsi="Times New Roman" w:hint="eastAsia"/>
-        </w:rPr>
-        <w:t>可</w:t>
-      </w:r>
-      <w:proofErr w:type="gramEnd"/>
-      <w:r>
-        <w:rPr>
-          <w:rFonts w:ascii="Times New Roman" w:hAnsi="Times New Roman" w:hint="eastAsia"/>
-        </w:rPr>
-        <w:t>修复件都将持续使用至报废，而周转件报废率更低，生命周期则更长。</w:t>
-      </w:r>
-    </w:p>
-    <w:p>
-      <w:pPr>
-        <w:spacing w:line="400" w:lineRule="exact"/>
-        <w:ind w:firstLineChars="200" w:firstLine="420"/>
-      </w:pPr>
-      <w:r>
-        <w:rPr>
-          <w:rFonts w:hint="eastAsia"/>
-        </w:rPr>
-        <w:t>航材特性不同，库存管理和订货策略就不尽相同。如周转件多为</w:t>
-      </w:r>
-      <w:proofErr w:type="gramStart"/>
-      <w:r>
-        <w:rPr>
-          <w:rFonts w:hint="eastAsia"/>
-        </w:rPr>
-        <w:t>为</w:t>
-      </w:r>
-      <w:proofErr w:type="gramEnd"/>
-      <w:r>
-        <w:rPr>
-          <w:rFonts w:hint="eastAsia"/>
-        </w:rPr>
-        <w:t>单件订货，而消耗件则是批量订货；周转</w:t>
-      </w:r>
-      <w:proofErr w:type="gramStart"/>
-      <w:r>
-        <w:rPr>
-          <w:rFonts w:hint="eastAsia"/>
-        </w:rPr>
-        <w:t>件需求</w:t>
-      </w:r>
-      <w:proofErr w:type="gramEnd"/>
-      <w:r>
-        <w:rPr>
-          <w:rFonts w:hint="eastAsia"/>
-        </w:rPr>
-        <w:t>波动小，订货提前期长，而消耗件需求波动大，需要实时计划、及时采购。航材部门根据各单位的航材需求计划，决定不同航材的购买时间和购买批量，即航材采购计划。</w:t>
+        <w:t>进行成本分摊。而消耗件则是在采购时一次性计算成本。从报废率可得，消耗件更换即报废，生命周期短；周转件和可修复件都将持续使用至报废，而周转件报废率更低，生命周期则更长。</w:t>
+      </w:r>
+    </w:p>
+    <w:p>
+      <w:pPr>
+        <w:spacing w:line="400" w:lineRule="exact"/>
+        <w:ind w:firstLineChars="200" w:firstLine="420"/>
+      </w:pPr>
+      <w:r>
+        <w:rPr>
+          <w:rFonts w:hint="eastAsia"/>
+        </w:rPr>
+        <w:t>航材特性不同，库存管理和订货策略就不尽相同。如周转件多为为单件订货，而消耗件则是批量订货；周转件需求波动小，订货提前期长，而消耗件需求波动大，需要实时计划、及时采购。航材部门根据各单位的航材需求计划，决定不同航材的购买时间和购买批量，即航材采购计划。</w:t>
       </w:r>
     </w:p>
     <w:p>
@@ -2202,7 +2008,6 @@
           <w:sz w:val="24"/>
           <w:szCs w:val="24"/>
         </w:rPr>
-        <w:lastRenderedPageBreak/>
         <w:t>第五项 维修人员管理</w:t>
       </w:r>
     </w:p>
@@ -2435,14 +2240,12 @@
         <w:spacing w:line="400" w:lineRule="exact"/>
         <w:ind w:firstLineChars="0"/>
       </w:pPr>
-      <w:proofErr w:type="gramStart"/>
       <w:r>
         <w:rPr>
           <w:rFonts w:hint="eastAsia"/>
         </w:rPr>
         <w:t>做休法规</w:t>
       </w:r>
-      <w:proofErr w:type="gramEnd"/>
     </w:p>
     <w:p>
       <w:pPr>
@@ -2759,61 +2562,19 @@
         <w:rPr>
           <w:rFonts w:hint="eastAsia"/>
         </w:rPr>
-        <w:t>面对一天内具有高峰低谷期的航班量，维修单位根据航班测算维修工作量，并制定维修人员排班计划。维修人员排班计划需设计班次结构、轮班工作时长，同时保证每个航班匹配到相应技能的机务人员，并</w:t>
-      </w:r>
-      <w:proofErr w:type="gramStart"/>
-      <w:r>
-        <w:rPr>
-          <w:rFonts w:hint="eastAsia"/>
-        </w:rPr>
-        <w:t>满足做休法规</w:t>
-      </w:r>
-      <w:proofErr w:type="gramEnd"/>
-      <w:r>
-        <w:rPr>
-          <w:rFonts w:hint="eastAsia"/>
-        </w:rPr>
-        <w:t>。</w:t>
-      </w:r>
-    </w:p>
-    <w:p>
-      <w:pPr>
-        <w:spacing w:line="400" w:lineRule="exact"/>
-        <w:ind w:firstLineChars="200" w:firstLine="420"/>
-      </w:pPr>
-      <w:r>
-        <w:rPr>
-          <w:rFonts w:hint="eastAsia"/>
-        </w:rPr>
-        <w:t>过少的人力会导致维修时间延长，增加延误的风险；过多的人力则会导致资源的浪费，增加不必要的维修支出。总之，维修人员的排班</w:t>
-      </w:r>
-      <w:proofErr w:type="gramStart"/>
-      <w:r>
-        <w:rPr>
-          <w:rFonts w:hint="eastAsia"/>
-        </w:rPr>
-        <w:t>考量</w:t>
-      </w:r>
-      <w:proofErr w:type="gramEnd"/>
-      <w:r>
-        <w:rPr>
-          <w:rFonts w:hint="eastAsia"/>
-        </w:rPr>
-        <w:t>因素众多，而合理排班可以为航</w:t>
-      </w:r>
-      <w:proofErr w:type="gramStart"/>
-      <w:r>
-        <w:rPr>
-          <w:rFonts w:hint="eastAsia"/>
-        </w:rPr>
-        <w:t>司带来</w:t>
-      </w:r>
-      <w:proofErr w:type="gramEnd"/>
-      <w:r>
-        <w:rPr>
-          <w:rFonts w:hint="eastAsia"/>
-        </w:rPr>
-        <w:t>运营成本的节约，提高服务水平。</w:t>
+        <w:t>面对一天内具有高峰低谷期的航班量，维修单位根据航班测算维修工作量，并制定维修人员排班计划。维修人员排班计划需设计班次结构、轮班工作时长，同时保证每个航班匹配到相应技能的机务人员，并满足做休法规。</w:t>
+      </w:r>
+    </w:p>
+    <w:p>
+      <w:pPr>
+        <w:spacing w:line="400" w:lineRule="exact"/>
+        <w:ind w:firstLineChars="200" w:firstLine="420"/>
+      </w:pPr>
+      <w:r>
+        <w:rPr>
+          <w:rFonts w:hint="eastAsia"/>
+        </w:rPr>
+        <w:t>过少的人力会导致维修时间延长，增加延误的风险；过多的人力则会导致资源的浪费，增加不必要的维修支出。总之，维修人员的排班考量因素众多，而合理排班可以为航司带来运营成本的节约，提高服务水平。</w:t>
       </w:r>
     </w:p>
     <w:sectPr>
